--- a/hydrogeni_wp2_3_summer_researcher_work_description.docx
+++ b/hydrogeni_wp2_3_summer_researcher_work_description.docx
@@ -953,6 +953,7 @@
               <w:dataBinding w:xpath="/ns0:ccMap[1]/ns0:ccElement_268959917" w:storeItemID="{91A57853-7094-43C0-9A60-3558C47563DD}"/>
               <w:text/>
             </w:sdtPr>
+            <w:sdtEndPr/>
             <w:sdtContent>
               <w:p>
                 <w:pPr>
@@ -1029,6 +1030,7 @@
                 <w:listItem w:displayText="Strengt fortrolig" w:value="Strengt fortrolig"/>
               </w:comboBox>
             </w:sdtPr>
+            <w:sdtEndPr/>
             <w:sdtContent>
               <w:p>
                 <w:pPr>
@@ -1794,16 +1796,22 @@
         </w:numPr>
       </w:pPr>
       <w:r>
-        <w:t>P</w:t>
-      </w:r>
-      <w:r>
-        <w:t>ersonopplysninger</w:t>
-      </w:r>
-      <w:r>
-        <w:t xml:space="preserve"> skal fylles ut</w:t>
-      </w:r>
-      <w:r>
-        <w:t xml:space="preserve"> i Delphi (HR-system)</w:t>
+        <w:t xml:space="preserve">E-posten din er </w:t>
+      </w:r>
+      <w:r>
+        <w:t>petter.resell@sintef.no</w:t>
+      </w:r>
+    </w:p>
+    <w:p>
+      <w:pPr>
+        <w:pStyle w:val="ListParagraph"/>
+        <w:numPr>
+          <w:ilvl w:val="0"/>
+          <w:numId w:val="3"/>
+        </w:numPr>
+      </w:pPr>
+      <w:r>
+        <w:t>Personopplysninger skal fylles ut i Delphi (HR-system)</w:t>
       </w:r>
     </w:p>
     <w:p>
@@ -2042,11 +2050,9 @@
             <w:tcW w:w="2217" w:type="dxa"/>
           </w:tcPr>
           <w:p>
-            <w:proofErr w:type="spellStart"/>
             <w:r>
               <w:t>Medveileder</w:t>
             </w:r>
-            <w:proofErr w:type="spellEnd"/>
           </w:p>
         </w:tc>
         <w:tc>
@@ -2089,11 +2095,9 @@
             <w:tcW w:w="2217" w:type="dxa"/>
           </w:tcPr>
           <w:p>
-            <w:proofErr w:type="spellStart"/>
             <w:r>
               <w:t>Medveileder</w:t>
             </w:r>
-            <w:proofErr w:type="spellEnd"/>
           </w:p>
         </w:tc>
         <w:tc>
@@ -2189,29 +2193,13 @@
     </w:p>
     <w:p>
       <w:r>
-        <w:t xml:space="preserve">I fremtidens nullutslippssamfunn vil hydrogen spille en essensiell rolle som karbonfri energibærer. Ved atmosfærisk trykk og temperatur har hydrogen ekstremt lav tetthet. Praktisk bruk, transport og lagring av hydrogen må derfor gjøres enten ved høyt trykk på flere hundre bar, eller ved så lave temperaturer at hydrogen blir flytende (-253 °C). I begge disse tilfellene er man avhengig av å bruke avanserte kompressorer, enten for å øke trykket så man ender opp med komprimert hydrogen, eller for å drive flytendegjøringsprosessen som typisk benytter en </w:t>
-      </w:r>
-      <w:proofErr w:type="spellStart"/>
-      <w:r>
-        <w:t>Brayton</w:t>
-      </w:r>
-      <w:proofErr w:type="spellEnd"/>
-      <w:r>
-        <w:t>-syklus med svært lette gasser som kjølemedium.</w:t>
+        <w:t>I fremtidens nullutslippssamfunn vil hydrogen spille en essensiell rolle som karbonfri energibærer. Ved atmosfærisk trykk og temperatur har hydrogen ekstremt lav tetthet. Praktisk bruk, transport og lagring av hydrogen må derfor gjøres enten ved høyt trykk på flere hundre bar, eller ved så lave temperaturer at hydrogen blir flytende (-253 °C). I begge disse tilfellene er man avhengig av å bruke avanserte kompressorer, enten for å øke trykket så man ender opp med komprimert hydrogen, eller for å drive flytendegjøringsprosessen som typisk benytter en Brayton-syklus med svært lette gasser som kjølemedium.</w:t>
       </w:r>
     </w:p>
     <w:p/>
     <w:p>
       <w:r>
-        <w:t xml:space="preserve">Ved SINTEF har man i en årrekke forsket på både kompresjon og flytendegjøring av hydrogen. I forskningssenteret </w:t>
-      </w:r>
-      <w:proofErr w:type="spellStart"/>
-      <w:r>
-        <w:t>HYDROGENi</w:t>
-      </w:r>
-      <w:proofErr w:type="spellEnd"/>
-      <w:r>
-        <w:t xml:space="preserve"> jobber vi i dag med begge deler, og denne sommerjobben vil dreie seg om å bruke en en-dimensjonal modell for ytelsen til sentrifugalkompressorer ved ulike impeller-geometrier. Kompressorene det dreier seg om består av mange trinn som hver tar en del av trykkløftet, med varmevekslere for kjøling mellom hvert trinn. Å ha en detaljert modell som kan regne på slike kompressorsystemer er viktig både for å planlegge hydrogenkompressoranlegg for rørtransport, og for å optimalisere flytendegjøringsprosesser.</w:t>
+        <w:t>Ved SINTEF har man i en årrekke forsket på både kompresjon og flytendegjøring av hydrogen. I forskningssenteret HYDROGENi jobber vi i dag med begge deler, og denne sommerjobben vil dreie seg om å bruke en en-dimensjonal modell for ytelsen til sentrifugalkompressorer ved ulike impeller-geometrier. Kompressorene det dreier seg om består av mange trinn som hver tar en del av trykkløftet, med varmevekslere for kjøling mellom hvert trinn. Å ha en detaljert modell som kan regne på slike kompressorsystemer er viktig både for å planlegge hydrogenkompressoranlegg for rørtransport, og for å optimalisere flytendegjøringsprosesser.</w:t>
       </w:r>
     </w:p>
     <w:p>
@@ -2230,15 +2218,7 @@
         <w:spacing w:before="0" w:after="160" w:line="259" w:lineRule="auto"/>
       </w:pPr>
       <w:r>
-        <w:t>Oppgaven knyttes til Forskningssenter for Miljøvennlig Energi «</w:t>
-      </w:r>
-      <w:proofErr w:type="spellStart"/>
-      <w:r>
-        <w:t>HYDROGENi</w:t>
-      </w:r>
-      <w:proofErr w:type="spellEnd"/>
-      <w:r>
-        <w:t>» som ledes av SINTEF Energi.</w:t>
+        <w:t>Oppgaven knyttes til Forskningssenter for Miljøvennlig Energi «HYDROGENi» som ledes av SINTEF Energi.</w:t>
       </w:r>
     </w:p>
     <w:p>
@@ -2634,11 +2614,9 @@
       <w:r>
         <w:t xml:space="preserve">Klon </w:t>
       </w:r>
-      <w:proofErr w:type="spellStart"/>
       <w:r>
         <w:t>repoet</w:t>
       </w:r>
-      <w:proofErr w:type="spellEnd"/>
       <w:r>
         <w:t xml:space="preserve"> </w:t>
       </w:r>
@@ -2652,6 +2630,9 @@
       </w:hyperlink>
       <w:r>
         <w:t>.</w:t>
+      </w:r>
+      <w:r>
+        <w:t xml:space="preserve"> Si ifra om du ikke har fått invitasjon til repoet på mail.</w:t>
       </w:r>
     </w:p>
     <w:p>
@@ -2673,23 +2654,7 @@
         <w:t>hydrogeni_wp2_3_centrifugal_compressors_memo</w:t>
       </w:r>
       <w:r>
-        <w:t xml:space="preserve">» i </w:t>
-      </w:r>
-      <w:proofErr w:type="spellStart"/>
-      <w:r>
-        <w:t>GitLab-repoet</w:t>
-      </w:r>
-      <w:proofErr w:type="spellEnd"/>
-      <w:r>
-        <w:t xml:space="preserve">. Her finner du en introduksjon til sentrifugalkompressorer og hydrogenkompresjon. Koden </w:t>
-      </w:r>
-      <w:proofErr w:type="spellStart"/>
-      <w:r>
-        <w:t>ccp</w:t>
-      </w:r>
-      <w:proofErr w:type="spellEnd"/>
-      <w:r>
-        <w:t xml:space="preserve"> nevnes også, men denne </w:t>
+        <w:t xml:space="preserve">» i GitLab-repoet. Her finner du en introduksjon til sentrifugalkompressorer og hydrogenkompresjon. Koden ccp nevnes også, men denne </w:t>
       </w:r>
       <w:r>
         <w:t xml:space="preserve">er forskjellig fra </w:t>
@@ -2698,15 +2663,7 @@
         <w:t>NASA-</w:t>
       </w:r>
       <w:r>
-        <w:t xml:space="preserve">koden i </w:t>
-      </w:r>
-      <w:proofErr w:type="spellStart"/>
-      <w:r>
-        <w:t>repoet</w:t>
-      </w:r>
-      <w:proofErr w:type="spellEnd"/>
-      <w:r>
-        <w:t>.</w:t>
+        <w:t>koden i repoet.</w:t>
       </w:r>
     </w:p>
     <w:p>
@@ -2725,13 +2682,8 @@
         <w:t>Gjør deg kjent med NASA-koden</w:t>
       </w:r>
       <w:r>
-        <w:t xml:space="preserve"> i </w:t>
-      </w:r>
-      <w:proofErr w:type="spellStart"/>
-      <w:r>
-        <w:t>repoet</w:t>
-      </w:r>
-      <w:proofErr w:type="spellEnd"/>
+        <w:t xml:space="preserve"> i repoet</w:t>
+      </w:r>
       <w:r>
         <w:t xml:space="preserve">. </w:t>
       </w:r>
@@ -2911,15 +2863,9 @@
       <w:r>
         <w:t xml:space="preserve"> </w:t>
       </w:r>
-      <w:proofErr w:type="spellStart"/>
-      <w:r>
-        <w:t>trykkløft</w:t>
-      </w:r>
-      <w:proofErr w:type="spellEnd"/>
-      <w:r>
-        <w:t xml:space="preserve"> (</w:t>
-      </w:r>
-      <w:proofErr w:type="spellStart"/>
+      <w:r>
+        <w:t>trykkløft (</w:t>
+      </w:r>
       <w:r>
         <w:rPr>
           <w:i/>
@@ -2927,20 +2873,11 @@
         </w:rPr>
         <w:t>Pri</w:t>
       </w:r>
-      <w:proofErr w:type="spellEnd"/>
       <w:r>
         <w:t>) ved designpunktet.</w:t>
       </w:r>
       <w:r>
-        <w:t xml:space="preserve"> Den indre loopen regner ut impellerens egenskaper. Den ytre loopen finner </w:t>
-      </w:r>
-      <w:proofErr w:type="spellStart"/>
-      <w:r>
-        <w:t>diffuserens</w:t>
-      </w:r>
-      <w:proofErr w:type="spellEnd"/>
-      <w:r>
-        <w:t xml:space="preserve"> egenskaper og beregner det totale trykkløftet i kompressoren (</w:t>
+        <w:t xml:space="preserve"> Den indre loopen regner ut impellerens egenskaper. Den ytre loopen finner diffuserens egenskaper og beregner det totale trykkløftet i kompressoren (</w:t>
       </w:r>
       <w:r>
         <w:rPr>
@@ -2968,42 +2905,17 @@
         </m:r>
       </m:oMath>
       <w:r>
-        <w:t xml:space="preserve">. Indre og ytre loop itereres helt til ønsket </w:t>
-      </w:r>
-      <w:proofErr w:type="spellStart"/>
-      <w:r>
-        <w:t>trykkløft</w:t>
-      </w:r>
-      <w:proofErr w:type="spellEnd"/>
-      <w:r>
-        <w:t xml:space="preserve"> er oppnådd (</w:t>
+        <w:t>. Indre og ytre loop itereres helt til ønsket trykkløft er oppnådd (</w:t>
       </w:r>
       <w:r>
         <w:rPr>
           <w:i/>
           <w:iCs/>
         </w:rPr>
-        <w:t xml:space="preserve">Pr = </w:t>
-      </w:r>
-      <w:proofErr w:type="spellStart"/>
-      <w:r>
-        <w:rPr>
-          <w:i/>
-          <w:iCs/>
-        </w:rPr>
-        <w:t>Pri</w:t>
-      </w:r>
-      <w:proofErr w:type="spellEnd"/>
-      <w:r>
-        <w:t xml:space="preserve">). Her kan man sette en toleranse på f.eks. 5 %. Pseudokoden er kun delvis </w:t>
-      </w:r>
-      <w:proofErr w:type="gramStart"/>
-      <w:r>
-        <w:t>implementert</w:t>
-      </w:r>
-      <w:proofErr w:type="gramEnd"/>
-      <w:r>
-        <w:t xml:space="preserve"> i </w:t>
+        <w:t>Pr = Pri</w:t>
+      </w:r>
+      <w:r>
+        <w:t xml:space="preserve">). Her kan man sette en toleranse på f.eks. 5 %. Pseudokoden er kun delvis implementert i </w:t>
       </w:r>
       <w:r>
         <w:t xml:space="preserve">skriptet </w:t>
@@ -3015,15 +2927,7 @@
         <w:t>geometry.py</w:t>
       </w:r>
       <w:r>
-        <w:t xml:space="preserve">. Å </w:t>
-      </w:r>
-      <w:proofErr w:type="gramStart"/>
-      <w:r>
-        <w:t>implementere</w:t>
-      </w:r>
-      <w:proofErr w:type="gramEnd"/>
-      <w:r>
-        <w:t xml:space="preserve"> dette</w:t>
+        <w:t>. Å implementere dette</w:t>
       </w:r>
       <w:r>
         <w:t xml:space="preserve"> for hydrogen</w:t>
@@ -3172,231 +3076,319 @@
       <w:r>
         <w:t xml:space="preserve"> slik at ulikheten</w:t>
       </w:r>
-      <w:r>
-        <w:br/>
-      </w:r>
-      <m:oMathPara>
-        <m:oMath>
-          <m:f>
-            <m:fPr>
-              <m:ctrlPr>
-                <w:rPr>
-                  <w:rFonts w:ascii="Cambria Math" w:hAnsi="Cambria Math"/>
-                </w:rPr>
-              </m:ctrlPr>
-            </m:fPr>
-            <m:num>
-              <m:sSub>
-                <m:sSubPr>
-                  <m:ctrlPr>
-                    <w:rPr>
-                      <w:rFonts w:ascii="Cambria Math" w:hAnsi="Cambria Math"/>
-                      <w:i/>
-                    </w:rPr>
-                  </m:ctrlPr>
-                </m:sSubPr>
-                <m:e>
-                  <m:r>
-                    <w:rPr>
-                      <w:rFonts w:ascii="Cambria Math" w:hAnsi="Cambria Math"/>
-                    </w:rPr>
-                    <m:t>r</m:t>
-                  </m:r>
-                </m:e>
-                <m:sub>
-                  <m:r>
-                    <m:rPr>
-                      <m:nor/>
-                    </m:rPr>
-                    <w:rPr>
-                      <w:rFonts w:ascii="Cambria Math" w:hAnsi="Cambria Math"/>
-                    </w:rPr>
-                    <m:t>1t</m:t>
-                  </m:r>
-                </m:sub>
-              </m:sSub>
-              <m:ctrlPr>
-                <w:rPr>
-                  <w:rFonts w:ascii="Cambria Math" w:hAnsi="Cambria Math"/>
-                  <w:i/>
-                </w:rPr>
-              </m:ctrlPr>
-            </m:num>
-            <m:den>
-              <m:r>
-                <w:rPr>
-                  <w:rFonts w:ascii="Cambria Math" w:hAnsi="Cambria Math"/>
-                </w:rPr>
-                <m:t>0.5</m:t>
-              </m:r>
-              <m:sSub>
-                <m:sSubPr>
-                  <m:ctrlPr>
-                    <w:rPr>
-                      <w:rFonts w:ascii="Cambria Math" w:hAnsi="Cambria Math"/>
-                      <w:i/>
-                    </w:rPr>
-                  </m:ctrlPr>
-                </m:sSubPr>
-                <m:e>
-                  <m:r>
-                    <w:rPr>
-                      <w:rFonts w:ascii="Cambria Math" w:hAnsi="Cambria Math"/>
-                    </w:rPr>
-                    <m:t>D</m:t>
-                  </m:r>
-                </m:e>
-                <m:sub>
-                  <m:r>
-                    <w:rPr>
-                      <w:rFonts w:ascii="Cambria Math" w:hAnsi="Cambria Math"/>
-                    </w:rPr>
-                    <m:t>2</m:t>
-                  </m:r>
-                </m:sub>
-              </m:sSub>
-              <m:ctrlPr>
-                <w:rPr>
-                  <w:rFonts w:ascii="Cambria Math" w:hAnsi="Cambria Math"/>
-                  <w:i/>
-                </w:rPr>
-              </m:ctrlPr>
-            </m:den>
-          </m:f>
-          <m:r>
-            <w:rPr>
-              <w:rFonts w:ascii="Cambria Math" w:hAnsi="Cambria Math"/>
-            </w:rPr>
-            <m:t>&lt;</m:t>
-          </m:r>
-          <m:func>
-            <m:funcPr>
-              <m:ctrlPr>
-                <w:rPr>
-                  <w:rFonts w:ascii="Cambria Math" w:hAnsi="Cambria Math"/>
-                  <w:i/>
-                </w:rPr>
-              </m:ctrlPr>
-            </m:funcPr>
-            <m:fName>
-              <m:r>
-                <w:rPr>
-                  <w:rFonts w:ascii="Cambria Math" w:hAnsi="Cambria Math"/>
-                </w:rPr>
-                <m:t>exp[</m:t>
-              </m:r>
-            </m:fName>
-            <m:e>
-              <m:r>
-                <w:rPr>
-                  <w:rFonts w:ascii="Cambria Math" w:hAnsi="Cambria Math"/>
-                </w:rPr>
-                <m:t>-8.16</m:t>
-              </m:r>
-              <m:func>
-                <m:funcPr>
-                  <m:ctrlPr>
-                    <w:rPr>
-                      <w:rFonts w:ascii="Cambria Math" w:hAnsi="Cambria Math"/>
-                      <w:i/>
-                    </w:rPr>
-                  </m:ctrlPr>
-                </m:funcPr>
-                <m:fName>
-                  <m:r>
-                    <w:rPr>
-                      <w:rFonts w:ascii="Cambria Math" w:hAnsi="Cambria Math"/>
-                    </w:rPr>
-                    <m:t>cos(</m:t>
-                  </m:r>
-                </m:fName>
-                <m:e>
-                  <m:sSub>
-                    <m:sSubPr>
-                      <m:ctrlPr>
-                        <w:rPr>
-                          <w:rFonts w:ascii="Cambria Math" w:hAnsi="Cambria Math"/>
-                          <w:i/>
-                        </w:rPr>
-                      </m:ctrlPr>
-                    </m:sSubPr>
-                    <m:e>
-                      <m:r>
-                        <w:rPr>
-                          <w:rFonts w:ascii="Cambria Math" w:hAnsi="Cambria Math"/>
-                        </w:rPr>
-                        <m:t>β</m:t>
-                      </m:r>
-                    </m:e>
-                    <m:sub>
-                      <m:r>
-                        <m:rPr>
-                          <m:nor/>
-                        </m:rPr>
-                        <w:rPr>
-                          <w:rFonts w:ascii="Cambria Math" w:hAnsi="Cambria Math"/>
-                        </w:rPr>
-                        <m:t>2b</m:t>
-                      </m:r>
-                    </m:sub>
-                  </m:sSub>
-                  <m:r>
-                    <w:rPr>
-                      <w:rFonts w:ascii="Cambria Math" w:hAnsi="Cambria Math"/>
-                    </w:rPr>
-                    <m:t>)</m:t>
-                  </m:r>
-                </m:e>
-              </m:func>
-              <m:r>
-                <m:rPr>
-                  <m:lit/>
-                </m:rPr>
-                <w:rPr>
-                  <w:rFonts w:ascii="Cambria Math" w:hAnsi="Cambria Math"/>
-                </w:rPr>
-                <m:t>/</m:t>
-              </m:r>
-              <m:sSub>
-                <m:sSubPr>
-                  <m:ctrlPr>
-                    <w:rPr>
-                      <w:rFonts w:ascii="Cambria Math" w:hAnsi="Cambria Math"/>
-                      <w:i/>
-                    </w:rPr>
-                  </m:ctrlPr>
-                </m:sSubPr>
-                <m:e>
-                  <m:r>
-                    <w:rPr>
-                      <w:rFonts w:ascii="Cambria Math" w:hAnsi="Cambria Math"/>
-                    </w:rPr>
-                    <m:t>Z</m:t>
-                  </m:r>
-                </m:e>
-                <m:sub>
-                  <m:r>
-                    <m:rPr>
-                      <m:nor/>
-                    </m:rPr>
-                    <w:rPr>
-                      <w:rFonts w:ascii="Cambria Math" w:hAnsi="Cambria Math"/>
-                    </w:rPr>
-                    <m:t>b</m:t>
-                  </m:r>
-                </m:sub>
-              </m:sSub>
-              <m:r>
-                <w:rPr>
-                  <w:rFonts w:ascii="Cambria Math" w:hAnsi="Cambria Math"/>
-                </w:rPr>
-                <m:t>]</m:t>
-              </m:r>
-            </m:e>
-          </m:func>
-        </m:oMath>
-      </m:oMathPara>
     </w:p>
+    <w:tbl>
+      <w:tblPr>
+        <w:tblStyle w:val="TableGrid"/>
+        <w:tblW w:w="0" w:type="auto"/>
+        <w:tblInd w:w="792" w:type="dxa"/>
+        <w:tblBorders>
+          <w:top w:val="none" w:sz="0" w:space="0" w:color="auto"/>
+          <w:left w:val="none" w:sz="0" w:space="0" w:color="auto"/>
+          <w:bottom w:val="none" w:sz="0" w:space="0" w:color="auto"/>
+          <w:right w:val="none" w:sz="0" w:space="0" w:color="auto"/>
+          <w:insideH w:val="none" w:sz="0" w:space="0" w:color="auto"/>
+          <w:insideV w:val="none" w:sz="0" w:space="0" w:color="auto"/>
+        </w:tblBorders>
+        <w:tblLook w:val="04A0" w:firstRow="1" w:lastRow="0" w:firstColumn="1" w:lastColumn="0" w:noHBand="0" w:noVBand="1"/>
+      </w:tblPr>
+      <w:tblGrid>
+        <w:gridCol w:w="1330"/>
+        <w:gridCol w:w="5386"/>
+        <w:gridCol w:w="1780"/>
+      </w:tblGrid>
+      <w:tr>
+        <w:tc>
+          <w:tcPr>
+            <w:tcW w:w="1330" w:type="dxa"/>
+          </w:tcPr>
+          <w:p>
+            <w:pPr>
+              <w:pStyle w:val="ListParagraph"/>
+              <w:tabs>
+                <w:tab w:val="clear" w:pos="284"/>
+              </w:tabs>
+              <w:spacing w:before="0" w:after="160" w:line="259" w:lineRule="auto"/>
+              <w:ind w:left="0"/>
+            </w:pPr>
+          </w:p>
+        </w:tc>
+        <w:tc>
+          <w:tcPr>
+            <w:tcW w:w="5386" w:type="dxa"/>
+          </w:tcPr>
+          <w:p>
+            <w:pPr>
+              <w:pStyle w:val="ListParagraph"/>
+              <w:tabs>
+                <w:tab w:val="clear" w:pos="284"/>
+              </w:tabs>
+              <w:spacing w:before="0" w:after="160" w:line="259" w:lineRule="auto"/>
+              <w:ind w:left="0"/>
+              <w:jc w:val="center"/>
+            </w:pPr>
+            <m:oMathPara>
+              <m:oMath>
+                <m:f>
+                  <m:fPr>
+                    <m:ctrlPr>
+                      <w:rPr>
+                        <w:rFonts w:ascii="Cambria Math" w:hAnsi="Cambria Math"/>
+                      </w:rPr>
+                    </m:ctrlPr>
+                  </m:fPr>
+                  <m:num>
+                    <m:sSub>
+                      <m:sSubPr>
+                        <m:ctrlPr>
+                          <w:rPr>
+                            <w:rFonts w:ascii="Cambria Math" w:hAnsi="Cambria Math"/>
+                            <w:i/>
+                          </w:rPr>
+                        </m:ctrlPr>
+                      </m:sSubPr>
+                      <m:e>
+                        <m:r>
+                          <w:rPr>
+                            <w:rFonts w:ascii="Cambria Math" w:hAnsi="Cambria Math"/>
+                          </w:rPr>
+                          <m:t>r</m:t>
+                        </m:r>
+                      </m:e>
+                      <m:sub>
+                        <m:r>
+                          <m:rPr>
+                            <m:nor/>
+                          </m:rPr>
+                          <w:rPr>
+                            <w:rFonts w:ascii="Cambria Math" w:hAnsi="Cambria Math"/>
+                          </w:rPr>
+                          <m:t>1t</m:t>
+                        </m:r>
+                      </m:sub>
+                    </m:sSub>
+                    <m:ctrlPr>
+                      <w:rPr>
+                        <w:rFonts w:ascii="Cambria Math" w:hAnsi="Cambria Math"/>
+                        <w:i/>
+                      </w:rPr>
+                    </m:ctrlPr>
+                  </m:num>
+                  <m:den>
+                    <m:r>
+                      <w:rPr>
+                        <w:rFonts w:ascii="Cambria Math" w:hAnsi="Cambria Math"/>
+                      </w:rPr>
+                      <m:t>0.5</m:t>
+                    </m:r>
+                    <m:sSub>
+                      <m:sSubPr>
+                        <m:ctrlPr>
+                          <w:rPr>
+                            <w:rFonts w:ascii="Cambria Math" w:hAnsi="Cambria Math"/>
+                            <w:i/>
+                          </w:rPr>
+                        </m:ctrlPr>
+                      </m:sSubPr>
+                      <m:e>
+                        <m:r>
+                          <w:rPr>
+                            <w:rFonts w:ascii="Cambria Math" w:hAnsi="Cambria Math"/>
+                          </w:rPr>
+                          <m:t>D</m:t>
+                        </m:r>
+                      </m:e>
+                      <m:sub>
+                        <m:r>
+                          <w:rPr>
+                            <w:rFonts w:ascii="Cambria Math" w:hAnsi="Cambria Math"/>
+                          </w:rPr>
+                          <m:t>2</m:t>
+                        </m:r>
+                      </m:sub>
+                    </m:sSub>
+                    <m:ctrlPr>
+                      <w:rPr>
+                        <w:rFonts w:ascii="Cambria Math" w:hAnsi="Cambria Math"/>
+                        <w:i/>
+                      </w:rPr>
+                    </m:ctrlPr>
+                  </m:den>
+                </m:f>
+                <m:r>
+                  <w:rPr>
+                    <w:rFonts w:ascii="Cambria Math" w:hAnsi="Cambria Math"/>
+                  </w:rPr>
+                  <m:t>&lt;</m:t>
+                </m:r>
+                <m:func>
+                  <m:funcPr>
+                    <m:ctrlPr>
+                      <w:rPr>
+                        <w:rFonts w:ascii="Cambria Math" w:hAnsi="Cambria Math"/>
+                        <w:i/>
+                      </w:rPr>
+                    </m:ctrlPr>
+                  </m:funcPr>
+                  <m:fName>
+                    <m:r>
+                      <m:rPr>
+                        <m:sty m:val="p"/>
+                      </m:rPr>
+                      <w:rPr>
+                        <w:rFonts w:ascii="Cambria Math" w:hAnsi="Cambria Math"/>
+                      </w:rPr>
+                      <m:t>exp</m:t>
+                    </m:r>
+                    <m:r>
+                      <w:rPr>
+                        <w:rFonts w:ascii="Cambria Math" w:hAnsi="Cambria Math"/>
+                      </w:rPr>
+                      <m:t>[</m:t>
+                    </m:r>
+                  </m:fName>
+                  <m:e>
+                    <m:r>
+                      <w:rPr>
+                        <w:rFonts w:ascii="Cambria Math" w:hAnsi="Cambria Math"/>
+                      </w:rPr>
+                      <m:t>-8.16</m:t>
+                    </m:r>
+                    <m:func>
+                      <m:funcPr>
+                        <m:ctrlPr>
+                          <w:rPr>
+                            <w:rFonts w:ascii="Cambria Math" w:hAnsi="Cambria Math"/>
+                            <w:i/>
+                          </w:rPr>
+                        </m:ctrlPr>
+                      </m:funcPr>
+                      <m:fName>
+                        <m:r>
+                          <m:rPr>
+                            <m:sty m:val="p"/>
+                          </m:rPr>
+                          <w:rPr>
+                            <w:rFonts w:ascii="Cambria Math" w:hAnsi="Cambria Math"/>
+                          </w:rPr>
+                          <m:t>cos</m:t>
+                        </m:r>
+                        <m:r>
+                          <w:rPr>
+                            <w:rFonts w:ascii="Cambria Math" w:hAnsi="Cambria Math"/>
+                          </w:rPr>
+                          <m:t>(</m:t>
+                        </m:r>
+                      </m:fName>
+                      <m:e>
+                        <m:sSub>
+                          <m:sSubPr>
+                            <m:ctrlPr>
+                              <w:rPr>
+                                <w:rFonts w:ascii="Cambria Math" w:hAnsi="Cambria Math"/>
+                                <w:i/>
+                              </w:rPr>
+                            </m:ctrlPr>
+                          </m:sSubPr>
+                          <m:e>
+                            <m:r>
+                              <w:rPr>
+                                <w:rFonts w:ascii="Cambria Math" w:hAnsi="Cambria Math"/>
+                              </w:rPr>
+                              <m:t>β</m:t>
+                            </m:r>
+                          </m:e>
+                          <m:sub>
+                            <m:r>
+                              <m:rPr>
+                                <m:nor/>
+                              </m:rPr>
+                              <w:rPr>
+                                <w:rFonts w:ascii="Cambria Math" w:hAnsi="Cambria Math"/>
+                              </w:rPr>
+                              <m:t>2b</m:t>
+                            </m:r>
+                          </m:sub>
+                        </m:sSub>
+                        <m:r>
+                          <w:rPr>
+                            <w:rFonts w:ascii="Cambria Math" w:hAnsi="Cambria Math"/>
+                          </w:rPr>
+                          <m:t>)</m:t>
+                        </m:r>
+                      </m:e>
+                    </m:func>
+                    <m:r>
+                      <m:rPr>
+                        <m:lit/>
+                      </m:rPr>
+                      <w:rPr>
+                        <w:rFonts w:ascii="Cambria Math" w:hAnsi="Cambria Math"/>
+                      </w:rPr>
+                      <m:t>/</m:t>
+                    </m:r>
+                    <m:sSub>
+                      <m:sSubPr>
+                        <m:ctrlPr>
+                          <w:rPr>
+                            <w:rFonts w:ascii="Cambria Math" w:hAnsi="Cambria Math"/>
+                            <w:i/>
+                          </w:rPr>
+                        </m:ctrlPr>
+                      </m:sSubPr>
+                      <m:e>
+                        <m:r>
+                          <w:rPr>
+                            <w:rFonts w:ascii="Cambria Math" w:hAnsi="Cambria Math"/>
+                          </w:rPr>
+                          <m:t>Z</m:t>
+                        </m:r>
+                      </m:e>
+                      <m:sub>
+                        <m:r>
+                          <m:rPr>
+                            <m:nor/>
+                          </m:rPr>
+                          <w:rPr>
+                            <w:rFonts w:ascii="Cambria Math" w:hAnsi="Cambria Math"/>
+                          </w:rPr>
+                          <m:t>b</m:t>
+                        </m:r>
+                      </m:sub>
+                    </m:sSub>
+                    <m:r>
+                      <w:rPr>
+                        <w:rFonts w:ascii="Cambria Math" w:hAnsi="Cambria Math"/>
+                      </w:rPr>
+                      <m:t>]</m:t>
+                    </m:r>
+                  </m:e>
+                </m:func>
+              </m:oMath>
+            </m:oMathPara>
+          </w:p>
+        </w:tc>
+        <w:tc>
+          <w:tcPr>
+            <w:tcW w:w="1780" w:type="dxa"/>
+          </w:tcPr>
+          <w:p>
+            <w:pPr>
+              <w:pStyle w:val="ListParagraph"/>
+              <w:tabs>
+                <w:tab w:val="clear" w:pos="284"/>
+              </w:tabs>
+              <w:spacing w:before="0" w:after="160" w:line="259" w:lineRule="auto"/>
+              <w:ind w:left="0"/>
+              <w:jc w:val="center"/>
+            </w:pPr>
+            <w:r>
+              <w:t>(1)</w:t>
+            </w:r>
+          </w:p>
+        </w:tc>
+      </w:tr>
+    </w:tbl>
     <w:p>
       <w:pPr>
         <w:pStyle w:val="ListParagraph"/>
@@ -3409,7 +3401,20 @@
         <w:rPr>
           <w:rFonts w:eastAsiaTheme="minorEastAsia"/>
         </w:rPr>
-        <w:t xml:space="preserve">tilfredsstilles. Vi ønsker å automatisere dette ved at man for en gitt </w:t>
+        <w:t>tilfredsstilles</w:t>
+      </w:r>
+      <w:r>
+        <w:rPr>
+          <w:rStyle w:val="FootnoteReference"/>
+          <w:rFonts w:eastAsiaTheme="minorEastAsia"/>
+        </w:rPr>
+        <w:footnoteReference w:id="4"/>
+      </w:r>
+      <w:r>
+        <w:rPr>
+          <w:rFonts w:eastAsiaTheme="minorEastAsia"/>
+        </w:rPr>
+        <w:t xml:space="preserve">. Vi ønsker å automatisere dette ved at man for en gitt </w:t>
       </w:r>
       <w:r>
         <w:t xml:space="preserve"> </w:t>
@@ -3556,45 +3561,31 @@
         <w:fldChar w:fldCharType="separate"/>
       </w:r>
       <w:r>
-        <w:t>Figu</w:t>
-      </w:r>
-      <w:r>
-        <w:t>r</w:t>
+        <w:t xml:space="preserve">Figur </w:t>
+      </w:r>
+      <w:r>
+        <w:rPr>
+          <w:noProof/>
+        </w:rPr>
+        <w:t>1</w:t>
+      </w:r>
+      <w:r>
+        <w:fldChar w:fldCharType="end"/>
+      </w:r>
+      <w:r>
+        <w:t xml:space="preserve">, der området innenfor </w:t>
+      </w:r>
+      <w:r>
+        <w:t>heltrukken linje</w:t>
+      </w:r>
+      <w:r>
+        <w:t xml:space="preserve"> tilfredsstiller ulikheten. Gradient descent kan</w:t>
       </w:r>
       <w:r>
         <w:t xml:space="preserve"> </w:t>
       </w:r>
       <w:r>
-        <w:rPr>
-          <w:noProof/>
-        </w:rPr>
-        <w:t>1</w:t>
-      </w:r>
-      <w:r>
-        <w:fldChar w:fldCharType="end"/>
-      </w:r>
-      <w:r>
-        <w:t xml:space="preserve">, der området innenfor </w:t>
-      </w:r>
-      <w:r>
-        <w:t>heltrukken linje</w:t>
-      </w:r>
-      <w:r>
-        <w:t xml:space="preserve"> tilfredsstiller ulikheten. Gradient descent kan</w:t>
-      </w:r>
-      <w:r>
-        <w:t xml:space="preserve"> </w:t>
-      </w:r>
-      <w:r>
-        <w:t xml:space="preserve">brukes til å havne innenfor dette området. Siden dette kun vil sikre at ulikheten tilfredsstilles, og ikke nødvendigvis gir </w:t>
-      </w:r>
-      <w:proofErr w:type="gramStart"/>
-      <w:r>
-        <w:t>optimale</w:t>
-      </w:r>
-      <w:proofErr w:type="gramEnd"/>
-      <w:r>
-        <w:t xml:space="preserve"> verdier for </w:t>
+        <w:t xml:space="preserve">brukes til å havne innenfor dette området. Siden dette kun vil sikre at ulikheten tilfredsstilles, og ikke nødvendigvis gir optimale verdier for </w:t>
       </w:r>
       <m:oMath>
         <m:sSub>
@@ -3672,10 +3663,8 @@
         <w:t xml:space="preserve"> </w:t>
       </w:r>
       <w:r>
-        <w:t>s</w:t>
-      </w:r>
-      <w:r>
-        <w:t xml:space="preserve">tartverdier for </w:t>
+        <w:lastRenderedPageBreak/>
+        <w:t xml:space="preserve">startverdier for </w:t>
       </w:r>
       <m:oMath>
         <m:sSub>
@@ -3843,10 +3832,19 @@
         </m:sSub>
       </m:oMath>
       <w:r>
-        <w:t xml:space="preserve"> i samme</w:t>
-      </w:r>
-      <w:r>
-        <w:t xml:space="preserve"> område hver gang?</w:t>
+        <w:t xml:space="preserve"> i samme område hver gang?</w:t>
+      </w:r>
+      <w:r>
+        <w:t xml:space="preserve"> I tillegg </w:t>
+      </w:r>
+      <w:r>
+        <w:t>må vi forstå hvorfor vi har</w:t>
+      </w:r>
+      <w:r>
+        <w:t xml:space="preserve"> betingelse (1). </w:t>
+      </w:r>
+      <w:r>
+        <w:t xml:space="preserve"> </w:t>
       </w:r>
     </w:p>
     <w:p>
@@ -3863,7 +3861,6 @@
         <w:rPr>
           <w:noProof/>
         </w:rPr>
-        <w:lastRenderedPageBreak/>
         <mc:AlternateContent>
           <mc:Choice Requires="wpg">
             <w:drawing>
@@ -4155,55 +4152,7 @@
         <w:t xml:space="preserve"> til å predikere ytelsen bort fra designpunktet. </w:t>
       </w:r>
       <w:r>
-        <w:t xml:space="preserve">Målet er å plotte </w:t>
-      </w:r>
-      <w:proofErr w:type="spellStart"/>
-      <w:r>
-        <w:t>ytelseskruver</w:t>
-      </w:r>
-      <w:proofErr w:type="spellEnd"/>
-      <w:r>
-        <w:t xml:space="preserve"> (</w:t>
-      </w:r>
-      <w:proofErr w:type="spellStart"/>
-      <w:r>
-        <w:t>trykkløft</w:t>
-      </w:r>
-      <w:proofErr w:type="spellEnd"/>
-      <w:r>
-        <w:t xml:space="preserve"> </w:t>
-      </w:r>
-      <w:proofErr w:type="spellStart"/>
-      <w:r>
-        <w:t>s.f.a</w:t>
-      </w:r>
-      <w:proofErr w:type="spellEnd"/>
-      <w:r>
-        <w:t>. massestrøm) i et «</w:t>
-      </w:r>
-      <w:proofErr w:type="spellStart"/>
-      <w:r>
-        <w:t>compressor</w:t>
-      </w:r>
-      <w:proofErr w:type="spellEnd"/>
-      <w:r>
-        <w:t xml:space="preserve"> </w:t>
-      </w:r>
-      <w:proofErr w:type="spellStart"/>
-      <w:r>
-        <w:t>performance</w:t>
-      </w:r>
-      <w:proofErr w:type="spellEnd"/>
-      <w:r>
-        <w:t xml:space="preserve"> </w:t>
-      </w:r>
-      <w:proofErr w:type="spellStart"/>
-      <w:r>
-        <w:t>map</w:t>
-      </w:r>
-      <w:proofErr w:type="spellEnd"/>
-      <w:r>
-        <w:t>».</w:t>
+        <w:t>Målet er å plotte ytelseskruver (trykkløft s.f.a. massestrøm) i et «compressor performance map».</w:t>
       </w:r>
       <w:r>
         <w:tab/>
@@ -4226,15 +4175,7 @@
         <w:spacing w:before="0" w:after="160" w:line="259" w:lineRule="auto"/>
       </w:pPr>
       <w:r>
-        <w:t xml:space="preserve">NASA-koden er kun </w:t>
-      </w:r>
-      <w:proofErr w:type="gramStart"/>
-      <w:r>
-        <w:t>implementert</w:t>
-      </w:r>
-      <w:proofErr w:type="gramEnd"/>
-      <w:r>
-        <w:t xml:space="preserve"> for ett kompressorsteg. </w:t>
+        <w:t xml:space="preserve">NASA-koden er kun implementert for ett kompressorsteg. </w:t>
       </w:r>
       <w:r>
         <w:t>Vi kan</w:t>
@@ -4268,52 +4209,14 @@
           <w:lang w:val="en-GB"/>
         </w:rPr>
       </w:pPr>
-      <w:proofErr w:type="spellStart"/>
       <w:r>
         <w:rPr>
           <w:b/>
           <w:bCs/>
           <w:lang w:val="en-GB"/>
         </w:rPr>
-        <w:t>Oppgave</w:t>
-      </w:r>
-      <w:proofErr w:type="spellEnd"/>
-      <w:r>
-        <w:rPr>
-          <w:b/>
-          <w:bCs/>
-          <w:lang w:val="en-GB"/>
-        </w:rPr>
-        <w:t xml:space="preserve"> 3: </w:t>
-      </w:r>
-      <w:proofErr w:type="spellStart"/>
-      <w:r>
-        <w:rPr>
-          <w:b/>
-          <w:bCs/>
-          <w:lang w:val="en-GB"/>
-        </w:rPr>
-        <w:t>Validere</w:t>
-      </w:r>
-      <w:proofErr w:type="spellEnd"/>
-      <w:r>
-        <w:rPr>
-          <w:b/>
-          <w:bCs/>
-          <w:lang w:val="en-GB"/>
-        </w:rPr>
-        <w:t xml:space="preserve"> </w:t>
-      </w:r>
-      <w:proofErr w:type="spellStart"/>
-      <w:r>
-        <w:rPr>
-          <w:b/>
-          <w:bCs/>
-          <w:lang w:val="en-GB"/>
-        </w:rPr>
-        <w:t>koden</w:t>
-      </w:r>
-      <w:proofErr w:type="spellEnd"/>
+        <w:t>Oppgave 3: Validere koden</w:t>
+      </w:r>
     </w:p>
     <w:p>
       <w:pPr>
@@ -4337,229 +4240,25 @@
         <w:rPr>
           <w:lang w:val="en-GB"/>
         </w:rPr>
-        <w:t xml:space="preserve">Dersom det blir </w:t>
-      </w:r>
-      <w:proofErr w:type="spellStart"/>
+        <w:t>Dersom det blir tid bør de teoretiske prediksjonene valideres mot eksperimentelle data</w:t>
+      </w:r>
       <w:r>
         <w:rPr>
           <w:lang w:val="en-GB"/>
         </w:rPr>
-        <w:t>tid</w:t>
-      </w:r>
-      <w:proofErr w:type="spellEnd"/>
+        <w:t>.</w:t>
+      </w:r>
       <w:r>
         <w:rPr>
           <w:lang w:val="en-GB"/>
         </w:rPr>
-        <w:t xml:space="preserve"> </w:t>
-      </w:r>
-      <w:proofErr w:type="spellStart"/>
+        <w:t xml:space="preserve"> Hvis vi ikke finner ytelseskurver for hydrogenkompressorer kan vi </w:t>
+      </w:r>
       <w:r>
         <w:rPr>
           <w:lang w:val="en-GB"/>
         </w:rPr>
-        <w:t>bør</w:t>
-      </w:r>
-      <w:proofErr w:type="spellEnd"/>
-      <w:r>
-        <w:rPr>
-          <w:lang w:val="en-GB"/>
-        </w:rPr>
-        <w:t xml:space="preserve"> de </w:t>
-      </w:r>
-      <w:proofErr w:type="spellStart"/>
-      <w:r>
-        <w:rPr>
-          <w:lang w:val="en-GB"/>
-        </w:rPr>
-        <w:t>teoretiske</w:t>
-      </w:r>
-      <w:proofErr w:type="spellEnd"/>
-      <w:r>
-        <w:rPr>
-          <w:lang w:val="en-GB"/>
-        </w:rPr>
-        <w:t xml:space="preserve"> </w:t>
-      </w:r>
-      <w:proofErr w:type="spellStart"/>
-      <w:r>
-        <w:rPr>
-          <w:lang w:val="en-GB"/>
-        </w:rPr>
-        <w:t>prediksjonene</w:t>
-      </w:r>
-      <w:proofErr w:type="spellEnd"/>
-      <w:r>
-        <w:rPr>
-          <w:lang w:val="en-GB"/>
-        </w:rPr>
-        <w:t xml:space="preserve"> </w:t>
-      </w:r>
-      <w:proofErr w:type="spellStart"/>
-      <w:r>
-        <w:rPr>
-          <w:lang w:val="en-GB"/>
-        </w:rPr>
-        <w:t>valideres</w:t>
-      </w:r>
-      <w:proofErr w:type="spellEnd"/>
-      <w:r>
-        <w:rPr>
-          <w:lang w:val="en-GB"/>
-        </w:rPr>
-        <w:t xml:space="preserve"> mot </w:t>
-      </w:r>
-      <w:proofErr w:type="spellStart"/>
-      <w:r>
-        <w:rPr>
-          <w:lang w:val="en-GB"/>
-        </w:rPr>
-        <w:t>eksperimentelle</w:t>
-      </w:r>
-      <w:proofErr w:type="spellEnd"/>
-      <w:r>
-        <w:rPr>
-          <w:lang w:val="en-GB"/>
-        </w:rPr>
-        <w:t xml:space="preserve"> data</w:t>
-      </w:r>
-      <w:r>
-        <w:rPr>
-          <w:lang w:val="en-GB"/>
-        </w:rPr>
-        <w:t>.</w:t>
-      </w:r>
-      <w:r>
-        <w:rPr>
-          <w:lang w:val="en-GB"/>
-        </w:rPr>
-        <w:t xml:space="preserve"> Hvis vi </w:t>
-      </w:r>
-      <w:proofErr w:type="spellStart"/>
-      <w:r>
-        <w:rPr>
-          <w:lang w:val="en-GB"/>
-        </w:rPr>
-        <w:t>ikke</w:t>
-      </w:r>
-      <w:proofErr w:type="spellEnd"/>
-      <w:r>
-        <w:rPr>
-          <w:lang w:val="en-GB"/>
-        </w:rPr>
-        <w:t xml:space="preserve"> </w:t>
-      </w:r>
-      <w:proofErr w:type="spellStart"/>
-      <w:r>
-        <w:rPr>
-          <w:lang w:val="en-GB"/>
-        </w:rPr>
-        <w:t>finner</w:t>
-      </w:r>
-      <w:proofErr w:type="spellEnd"/>
-      <w:r>
-        <w:rPr>
-          <w:lang w:val="en-GB"/>
-        </w:rPr>
-        <w:t xml:space="preserve"> </w:t>
-      </w:r>
-      <w:proofErr w:type="spellStart"/>
-      <w:r>
-        <w:rPr>
-          <w:lang w:val="en-GB"/>
-        </w:rPr>
-        <w:t>ytelseskurver</w:t>
-      </w:r>
-      <w:proofErr w:type="spellEnd"/>
-      <w:r>
-        <w:rPr>
-          <w:lang w:val="en-GB"/>
-        </w:rPr>
-        <w:t xml:space="preserve"> for </w:t>
-      </w:r>
-      <w:proofErr w:type="spellStart"/>
-      <w:r>
-        <w:rPr>
-          <w:lang w:val="en-GB"/>
-        </w:rPr>
-        <w:t>hydrogenkompressorer</w:t>
-      </w:r>
-      <w:proofErr w:type="spellEnd"/>
-      <w:r>
-        <w:rPr>
-          <w:lang w:val="en-GB"/>
-        </w:rPr>
-        <w:t xml:space="preserve"> </w:t>
-      </w:r>
-      <w:proofErr w:type="spellStart"/>
-      <w:r>
-        <w:rPr>
-          <w:lang w:val="en-GB"/>
-        </w:rPr>
-        <w:t>kan</w:t>
-      </w:r>
-      <w:proofErr w:type="spellEnd"/>
-      <w:r>
-        <w:rPr>
-          <w:lang w:val="en-GB"/>
-        </w:rPr>
-        <w:t xml:space="preserve"> vi </w:t>
-      </w:r>
-      <w:proofErr w:type="spellStart"/>
-      <w:r>
-        <w:rPr>
-          <w:lang w:val="en-GB"/>
-        </w:rPr>
-        <w:t>validere</w:t>
-      </w:r>
-      <w:proofErr w:type="spellEnd"/>
-      <w:r>
-        <w:rPr>
-          <w:lang w:val="en-GB"/>
-        </w:rPr>
-        <w:t xml:space="preserve"> </w:t>
-      </w:r>
-      <w:proofErr w:type="spellStart"/>
-      <w:r>
-        <w:rPr>
-          <w:lang w:val="en-GB"/>
-        </w:rPr>
-        <w:t>koden</w:t>
-      </w:r>
-      <w:proofErr w:type="spellEnd"/>
-      <w:r>
-        <w:rPr>
-          <w:lang w:val="en-GB"/>
-        </w:rPr>
-        <w:t xml:space="preserve"> med et </w:t>
-      </w:r>
-      <w:proofErr w:type="spellStart"/>
-      <w:r>
-        <w:rPr>
-          <w:lang w:val="en-GB"/>
-        </w:rPr>
-        <w:t>annet</w:t>
-      </w:r>
-      <w:proofErr w:type="spellEnd"/>
-      <w:r>
-        <w:rPr>
-          <w:lang w:val="en-GB"/>
-        </w:rPr>
-        <w:t xml:space="preserve"> fluid </w:t>
-      </w:r>
-      <w:proofErr w:type="spellStart"/>
-      <w:r>
-        <w:rPr>
-          <w:lang w:val="en-GB"/>
-        </w:rPr>
-        <w:t>enn</w:t>
-      </w:r>
-      <w:proofErr w:type="spellEnd"/>
-      <w:r>
-        <w:rPr>
-          <w:lang w:val="en-GB"/>
-        </w:rPr>
-        <w:t xml:space="preserve"> hydrogen. </w:t>
+        <w:t xml:space="preserve">validere koden med et annet fluid enn hydrogen. </w:t>
       </w:r>
     </w:p>
     <w:p>
@@ -4589,15 +4288,7 @@
         <w:t xml:space="preserve">Når </w:t>
       </w:r>
       <w:r>
-        <w:t xml:space="preserve">sommerprosjektet </w:t>
-      </w:r>
-      <w:proofErr w:type="gramStart"/>
-      <w:r>
-        <w:t>avsluttes</w:t>
-      </w:r>
-      <w:proofErr w:type="gramEnd"/>
-      <w:r>
-        <w:t xml:space="preserve"> forventer vi </w:t>
+        <w:t xml:space="preserve">sommerprosjektet avsluttes forventer vi </w:t>
       </w:r>
       <w:r>
         <w:t xml:space="preserve">følgende </w:t>
@@ -4818,13 +4509,8 @@
         <w:jc w:val="center"/>
       </w:pPr>
       <w:bookmarkStart w:id="7" w:name="_Ref168580816"/>
-      <w:proofErr w:type="spellStart"/>
-      <w:r>
-        <w:t>Figure</w:t>
-      </w:r>
-      <w:proofErr w:type="spellEnd"/>
-      <w:r>
-        <w:t xml:space="preserve"> </w:t>
+      <w:r>
+        <w:t xml:space="preserve">Figure </w:t>
       </w:r>
       <w:r>
         <w:fldChar w:fldCharType="begin"/>
@@ -4846,23 +4532,7 @@
       </w:r>
       <w:bookmarkEnd w:id="7"/>
       <w:r>
-        <w:t xml:space="preserve">: Write </w:t>
-      </w:r>
-      <w:proofErr w:type="spellStart"/>
-      <w:r>
-        <w:t>things</w:t>
-      </w:r>
-      <w:proofErr w:type="spellEnd"/>
-      <w:r>
-        <w:t xml:space="preserve"> </w:t>
-      </w:r>
-      <w:proofErr w:type="spellStart"/>
-      <w:r>
-        <w:t>down</w:t>
-      </w:r>
-      <w:proofErr w:type="spellEnd"/>
-      <w:r>
-        <w:t>.</w:t>
+        <w:t>: Write things down.</w:t>
       </w:r>
     </w:p>
     <w:sectPr>
@@ -4961,6 +4631,7 @@
             <w:dataBinding w:xpath="/ns0:ccMap[1]/ns0:ccElement_268959917" w:storeItemID="{91A57853-7094-43C0-9A60-3558C47563DD}"/>
             <w:text/>
           </w:sdtPr>
+          <w:sdtEndPr/>
           <w:sdtContent>
             <w:p>
               <w:pPr>
@@ -5211,62 +4882,12 @@
       <w:r>
         <w:t xml:space="preserve"> M. R. </w:t>
       </w:r>
-      <w:proofErr w:type="spellStart"/>
-      <w:r>
-        <w:t>Galvas</w:t>
-      </w:r>
-      <w:proofErr w:type="spellEnd"/>
-      <w:r>
-        <w:t xml:space="preserve">, </w:t>
-      </w:r>
-      <w:r>
-        <w:t xml:space="preserve">FORTRAN program for </w:t>
-      </w:r>
-      <w:proofErr w:type="spellStart"/>
-      <w:r>
-        <w:t>predicting</w:t>
-      </w:r>
-      <w:proofErr w:type="spellEnd"/>
-      <w:r>
-        <w:t xml:space="preserve"> </w:t>
-      </w:r>
-      <w:proofErr w:type="spellStart"/>
-      <w:r>
-        <w:t>off</w:t>
-      </w:r>
-      <w:proofErr w:type="spellEnd"/>
-      <w:r>
-        <w:t xml:space="preserve">-design </w:t>
-      </w:r>
-      <w:proofErr w:type="spellStart"/>
-      <w:r>
-        <w:t>performance</w:t>
-      </w:r>
-      <w:proofErr w:type="spellEnd"/>
-      <w:r>
-        <w:t xml:space="preserve"> </w:t>
-      </w:r>
-      <w:proofErr w:type="spellStart"/>
-      <w:r>
-        <w:t>of</w:t>
-      </w:r>
-      <w:proofErr w:type="spellEnd"/>
-      <w:r>
-        <w:t xml:space="preserve"> </w:t>
-      </w:r>
-      <w:proofErr w:type="spellStart"/>
-      <w:r>
-        <w:t>centrifugal</w:t>
-      </w:r>
-      <w:proofErr w:type="spellEnd"/>
-      <w:r>
-        <w:t xml:space="preserve"> </w:t>
-      </w:r>
-      <w:proofErr w:type="spellStart"/>
-      <w:r>
-        <w:t>compressors</w:t>
-      </w:r>
-      <w:proofErr w:type="spellEnd"/>
+      <w:r>
+        <w:t xml:space="preserve">Galvas, </w:t>
+      </w:r>
+      <w:r>
+        <w:t>FORTRAN program for predicting off-design performance of centrifugal compressors</w:t>
+      </w:r>
       <w:r>
         <w:t>,</w:t>
       </w:r>
@@ -5293,27 +4914,18 @@
             <w:szCs w:val="22"/>
             <w:lang w:val="en-GB"/>
           </w:rPr>
-          <w:t>https://ntrs.</w:t>
-        </w:r>
-        <w:r>
-          <w:rPr>
-            <w:rStyle w:val="Hyperlink"/>
-            <w:rFonts w:eastAsia="Calibri"/>
-            <w:szCs w:val="22"/>
-            <w:lang w:val="en-GB"/>
-          </w:rPr>
-          <w:t>n</w:t>
-        </w:r>
-        <w:r>
-          <w:rPr>
-            <w:rStyle w:val="Hyperlink"/>
-            <w:rFonts w:eastAsia="Calibri"/>
-            <w:szCs w:val="22"/>
-            <w:lang w:val="en-GB"/>
-          </w:rPr>
-          <w:t>asa.gov/citations/19740001912</w:t>
+          <w:t>ntrs.nasa.gov/citations/19740001912</w:t>
         </w:r>
       </w:hyperlink>
+      <w:r>
+        <w:rPr>
+          <w:rStyle w:val="Hyperlink"/>
+          <w:rFonts w:eastAsia="Calibri"/>
+          <w:szCs w:val="22"/>
+          <w:lang w:val="en-GB"/>
+        </w:rPr>
+        <w:t xml:space="preserve"> </w:t>
+      </w:r>
     </w:p>
   </w:footnote>
   <w:footnote w:id="3">
@@ -5355,103 +4967,83 @@
         <w:t xml:space="preserve"> </w:t>
       </w:r>
       <w:r>
-        <w:t xml:space="preserve">Design </w:t>
-      </w:r>
-      <w:proofErr w:type="spellStart"/>
-      <w:r>
-        <w:t>of</w:t>
-      </w:r>
-      <w:proofErr w:type="spellEnd"/>
-      <w:r>
-        <w:t xml:space="preserve"> a </w:t>
-      </w:r>
-      <w:proofErr w:type="spellStart"/>
-      <w:r>
-        <w:t>load</w:t>
-      </w:r>
-      <w:proofErr w:type="spellEnd"/>
-      <w:r>
-        <w:t xml:space="preserve"> </w:t>
-      </w:r>
-      <w:proofErr w:type="spellStart"/>
-      <w:r>
-        <w:t>dissipation</w:t>
-      </w:r>
-      <w:proofErr w:type="spellEnd"/>
-      <w:r>
-        <w:t xml:space="preserve"> </w:t>
-      </w:r>
-      <w:proofErr w:type="spellStart"/>
-      <w:r>
-        <w:t>device</w:t>
-      </w:r>
-      <w:proofErr w:type="spellEnd"/>
-      <w:r>
-        <w:t xml:space="preserve"> for a 100kW </w:t>
-      </w:r>
-      <w:proofErr w:type="spellStart"/>
-      <w:r>
-        <w:t>supercritical</w:t>
-      </w:r>
-      <w:proofErr w:type="spellEnd"/>
-      <w:r>
-        <w:t xml:space="preserve"> CO2 </w:t>
-      </w:r>
-      <w:proofErr w:type="spellStart"/>
-      <w:r>
-        <w:t>turbine</w:t>
-      </w:r>
-      <w:proofErr w:type="spellEnd"/>
-      <w:r>
-        <w:t xml:space="preserve">, Bachelor </w:t>
-      </w:r>
-      <w:proofErr w:type="spellStart"/>
-      <w:r>
-        <w:t>of</w:t>
-      </w:r>
-      <w:proofErr w:type="spellEnd"/>
-      <w:r>
-        <w:t xml:space="preserve"> Engineering </w:t>
-      </w:r>
-      <w:proofErr w:type="spellStart"/>
-      <w:r>
-        <w:t>Thesis</w:t>
-      </w:r>
-      <w:proofErr w:type="spellEnd"/>
-      <w:r>
-        <w:t>,</w:t>
-      </w:r>
-      <w:r>
-        <w:t xml:space="preserve"> The </w:t>
-      </w:r>
-      <w:proofErr w:type="spellStart"/>
-      <w:r>
-        <w:t>University</w:t>
-      </w:r>
-      <w:proofErr w:type="spellEnd"/>
-      <w:r>
-        <w:t xml:space="preserve"> </w:t>
-      </w:r>
-      <w:proofErr w:type="spellStart"/>
-      <w:r>
-        <w:t>of</w:t>
-      </w:r>
-      <w:proofErr w:type="spellEnd"/>
-      <w:r>
-        <w:t xml:space="preserve"> Queensland, </w:t>
-      </w:r>
-      <w:r>
-        <w:t>2016</w:t>
-      </w:r>
-      <w:r>
-        <w:t xml:space="preserve">. URL: </w:t>
+        <w:t>Design of a load dissipation device for a 100kW supercritical CO2 turbine</w:t>
+      </w:r>
+      <w:r>
+        <w:t>, Bachelor of Engineering Thesis,</w:t>
+      </w:r>
+      <w:r>
+        <w:t xml:space="preserve"> The University of Queensland, 2016. URL: </w:t>
       </w:r>
       <w:hyperlink r:id="rId2" w:history="1">
         <w:r>
           <w:rPr>
             <w:rStyle w:val="Hyperlink"/>
           </w:rPr>
-          <w:t>https://doi.org/10.14264/uql.2017.244</w:t>
+          <w:t>doi.org/10.14264/uql.2017.244</w:t>
+        </w:r>
+      </w:hyperlink>
+      <w:r>
+        <w:t xml:space="preserve"> </w:t>
+      </w:r>
+    </w:p>
+  </w:footnote>
+  <w:footnote w:id="4">
+    <w:p>
+      <w:pPr>
+        <w:pStyle w:val="FootnoteText"/>
+        <w:rPr>
+          <w:lang w:val="en-GB"/>
+        </w:rPr>
+      </w:pPr>
+      <w:r>
+        <w:rPr>
+          <w:rStyle w:val="FootnoteReference"/>
+        </w:rPr>
+        <w:footnoteRef/>
+      </w:r>
+      <w:r>
+        <w:t xml:space="preserve"> </w:t>
+      </w:r>
+      <w:r>
+        <w:t>Herbert M. Harrison, Fangyuan Lou and Nicole L. Key</w:t>
+      </w:r>
+      <w:r>
+        <w:t xml:space="preserve">, </w:t>
+      </w:r>
+      <w:r>
+        <w:t>Investigation of Slip Models for High-Speed Centrifugal Compressors</w:t>
+      </w:r>
+      <w:r>
+        <w:t>,</w:t>
+      </w:r>
+      <w:r>
+        <w:t xml:space="preserve"> </w:t>
+      </w:r>
+      <w:r>
+        <w:t>J. Propuls. Power</w:t>
+      </w:r>
+      <w:r>
+        <w:t xml:space="preserve">, </w:t>
+      </w:r>
+      <w:r>
+        <w:t xml:space="preserve">Vol. 37, No. 1, </w:t>
+      </w:r>
+      <w:r>
+        <w:t>2020</w:t>
+      </w:r>
+      <w:r>
+        <w:t>.</w:t>
+      </w:r>
+      <w:r>
+        <w:t xml:space="preserve"> URL: </w:t>
+      </w:r>
+      <w:hyperlink r:id="rId3" w:history="1">
+        <w:r>
+          <w:rPr>
+            <w:rStyle w:val="Hyperlink"/>
+          </w:rPr>
+          <w:t>doi.org/10.2514/1.B37731</w:t>
         </w:r>
       </w:hyperlink>
       <w:r>
@@ -7795,6 +7387,7 @@
   <w:style w:type="character" w:default="1" w:styleId="DefaultParagraphFont">
     <w:name w:val="Default Paragraph Font"/>
     <w:uiPriority w:val="1"/>
+    <w:semiHidden/>
     <w:unhideWhenUsed/>
   </w:style>
   <w:style w:type="table" w:default="1" w:styleId="TableNormal">
@@ -8845,11 +8438,17 @@
   </w:compat>
   <w:rsids>
     <w:rsidRoot w:val="007A3AC6"/>
+    <w:rsid w:val="000521C4"/>
     <w:rsid w:val="00142DF5"/>
     <w:rsid w:val="001C1E65"/>
     <w:rsid w:val="002C6C99"/>
+    <w:rsid w:val="005236A2"/>
+    <w:rsid w:val="00571CF6"/>
     <w:rsid w:val="00755DBB"/>
+    <w:rsid w:val="0077676D"/>
     <w:rsid w:val="007A3AC6"/>
+    <w:rsid w:val="00924551"/>
+    <w:rsid w:val="00B847D1"/>
     <w:rsid w:val="00BE60E2"/>
     <w:rsid w:val="00C87F17"/>
     <w:rsid w:val="00F251E4"/>
@@ -9302,32 +8901,6 @@
     <w:semiHidden/>
     <w:unhideWhenUsed/>
   </w:style>
-  <w:style w:type="paragraph" w:customStyle="1" w:styleId="175132183C2D4F4B96F99CB7FD38C4AD">
-    <w:name w:val="175132183C2D4F4B96F99CB7FD38C4AD"/>
-    <w:rsid w:val="00BE60E2"/>
-    <w:pPr>
-      <w:spacing w:line="278" w:lineRule="auto"/>
-    </w:pPr>
-    <w:rPr>
-      <w:kern w:val="2"/>
-      <w:sz w:val="24"/>
-      <w:szCs w:val="24"/>
-      <w14:ligatures w14:val="standardContextual"/>
-    </w:rPr>
-  </w:style>
-  <w:style w:type="paragraph" w:customStyle="1" w:styleId="CD5AC1B6225640E8B9D34957536D5E49">
-    <w:name w:val="CD5AC1B6225640E8B9D34957536D5E49"/>
-    <w:rsid w:val="00BE60E2"/>
-    <w:pPr>
-      <w:spacing w:line="278" w:lineRule="auto"/>
-    </w:pPr>
-    <w:rPr>
-      <w:kern w:val="2"/>
-      <w:sz w:val="24"/>
-      <w:szCs w:val="24"/>
-      <w14:ligatures w14:val="standardContextual"/>
-    </w:rPr>
-  </w:style>
   <w:style w:type="character" w:styleId="PlaceholderText">
     <w:name w:val="Placeholder Text"/>
     <w:basedOn w:val="DefaultParagraphFont"/>
@@ -9336,32 +8909,6 @@
     <w:rsid w:val="00BE60E2"/>
     <w:rPr>
       <w:color w:val="808080"/>
-    </w:rPr>
-  </w:style>
-  <w:style w:type="paragraph" w:customStyle="1" w:styleId="127F4F272BAE4083B63AF06E42391FFB">
-    <w:name w:val="127F4F272BAE4083B63AF06E42391FFB"/>
-    <w:rsid w:val="00BE60E2"/>
-    <w:pPr>
-      <w:spacing w:line="278" w:lineRule="auto"/>
-    </w:pPr>
-    <w:rPr>
-      <w:kern w:val="2"/>
-      <w:sz w:val="24"/>
-      <w:szCs w:val="24"/>
-      <w14:ligatures w14:val="standardContextual"/>
-    </w:rPr>
-  </w:style>
-  <w:style w:type="paragraph" w:customStyle="1" w:styleId="A29A308DBC4B455FB179CC8DBA629952">
-    <w:name w:val="A29A308DBC4B455FB179CC8DBA629952"/>
-    <w:rsid w:val="00BE60E2"/>
-    <w:pPr>
-      <w:spacing w:line="278" w:lineRule="auto"/>
-    </w:pPr>
-    <w:rPr>
-      <w:kern w:val="2"/>
-      <w:sz w:val="24"/>
-      <w:szCs w:val="24"/>
-      <w14:ligatures w14:val="standardContextual"/>
     </w:rPr>
   </w:style>
   <w:style w:type="paragraph" w:customStyle="1" w:styleId="1A765B8FB3414B5091E0DD510905DB0D">
@@ -9389,14 +8936,6 @@
       <w:szCs w:val="24"/>
       <w14:ligatures w14:val="standardContextual"/>
     </w:rPr>
-  </w:style>
-  <w:style w:type="paragraph" w:customStyle="1" w:styleId="A44AC04C6BC4441A943292C2F809811D">
-    <w:name w:val="A44AC04C6BC4441A943292C2F809811D"/>
-    <w:rsid w:val="001C1E65"/>
-  </w:style>
-  <w:style w:type="paragraph" w:customStyle="1" w:styleId="4C13004E5263455390B96B85CB4F5DB5">
-    <w:name w:val="4C13004E5263455390B96B85CB4F5DB5"/>
-    <w:rsid w:val="001C1E65"/>
   </w:style>
 </w:styles>
 </file>
